--- a/plant_vs_zombie_simple/doc/项目开发总结报告.docx
+++ b/plant_vs_zombie_simple/doc/项目开发总结报告.docx
@@ -34,7 +34,6 @@
     <w:p>
       <w:pPr>
         <w:rPr>
-          <w:rFonts w:hint="eastAsia"/>
           <w:b/>
         </w:rPr>
       </w:pPr>
@@ -77,44 +76,21 @@
           <w:rFonts w:hint="eastAsia"/>
           <w:b/>
         </w:rPr>
-        <w:t>年春季学期</w:t>
-      </w:r>
-      <w:proofErr w:type="gramStart"/>
+        <w:t>年春季学期本实践小组的项目“植物大战僵尸”纯</w:t>
+      </w:r>
       <w:r>
         <w:rPr>
           <w:rFonts w:hint="eastAsia"/>
           <w:b/>
         </w:rPr>
-        <w:t>本实践</w:t>
-      </w:r>
-      <w:proofErr w:type="gramEnd"/>
+        <w:t>java</w:t>
+      </w:r>
       <w:r>
         <w:rPr>
           <w:rFonts w:hint="eastAsia"/>
           <w:b/>
         </w:rPr>
-        <w:t>小组的项目“植物大战僵尸”纯</w:t>
-      </w:r>
-      <w:r>
-        <w:rPr>
-          <w:rFonts w:hint="eastAsia"/>
-          <w:b/>
-        </w:rPr>
-        <w:t>java</w:t>
-      </w:r>
-      <w:r>
-        <w:rPr>
-          <w:rFonts w:hint="eastAsia"/>
-          <w:b/>
-        </w:rPr>
-        <w:t>版本。</w:t>
-      </w:r>
-      <w:r>
-        <w:rPr>
-          <w:rFonts w:hint="eastAsia"/>
-          <w:b/>
-        </w:rPr>
-        <w:t>编撰于实践项目的收尾之际，本报告涵括本学期的实际开发结果，包括产品具体介绍、主要功能和性能、开发进度、项目总结和评价与经验教训。</w:t>
+        <w:t>版本。编撰于实践项目的收尾之际，本报告涵括本学期的实际开发结果，包括产品具体介绍、主要功能和性能、开发进度、项目总结和评价与经验教训。</w:t>
       </w:r>
     </w:p>
     <w:p>
@@ -348,13 +324,7 @@
         </w:tc>
       </w:tr>
     </w:tbl>
-    <w:p>
-      <w:pPr>
-        <w:rPr>
-          <w:rFonts w:hint="eastAsia"/>
-        </w:rPr>
-      </w:pPr>
-    </w:p>
+    <w:p/>
     <w:p>
       <w:pPr>
         <w:pStyle w:val="1"/>
@@ -468,11 +438,7 @@
         <w:t>每</w:t>
       </w:r>
       <w:r>
-        <w:t>人</w:t>
-      </w:r>
-      <w:proofErr w:type="gramStart"/>
-      <w:r>
-        <w:t>日</w:t>
+        <w:t>人日</w:t>
       </w:r>
       <w:r>
         <w:rPr>
@@ -480,7 +446,6 @@
         </w:rPr>
         <w:t>执行</w:t>
       </w:r>
-      <w:proofErr w:type="gramEnd"/>
       <w:r>
         <w:t>的测试用例数目</w:t>
       </w:r>
@@ -787,21 +752,7 @@
               <w:rPr>
                 <w:rFonts w:hint="eastAsia"/>
               </w:rPr>
-              <w:t>代码习惯不够</w:t>
-            </w:r>
-            <w:proofErr w:type="gramStart"/>
-            <w:r>
-              <w:rPr>
-                <w:rFonts w:hint="eastAsia"/>
-              </w:rPr>
-              <w:t>好导致</w:t>
-            </w:r>
-            <w:proofErr w:type="gramEnd"/>
-            <w:r>
-              <w:rPr>
-                <w:rFonts w:hint="eastAsia"/>
-              </w:rPr>
-              <w:t>代码逻辑有些冗余</w:t>
+              <w:t>代码习惯不够好导致代码逻辑有些冗余</w:t>
             </w:r>
           </w:p>
           <w:p>
@@ -817,7 +768,7 @@
               <w:rPr>
                 <w:rFonts w:hint="eastAsia"/>
               </w:rPr>
-              <w:t>没有使用组件减少前端复杂度</w:t>
+              <w:t>组员配合不够默契</w:t>
             </w:r>
           </w:p>
           <w:p>
@@ -1357,38 +1308,7 @@
         <w:rPr>
           <w:rFonts w:hint="eastAsia"/>
         </w:rPr>
-        <w:t>我们的基础功能调试中发现</w:t>
-      </w:r>
-      <w:r>
-        <w:rPr>
-          <w:rFonts w:hint="eastAsia"/>
-        </w:rPr>
-        <w:t>各个对象间</w:t>
-      </w:r>
-      <w:r>
-        <w:rPr>
-          <w:rFonts w:hint="eastAsia"/>
-        </w:rPr>
-        <w:t>交互过程出现</w:t>
-      </w:r>
-      <w:r>
-        <w:rPr>
-          <w:rFonts w:hint="eastAsia"/>
-        </w:rPr>
-        <w:t>了</w:t>
-      </w:r>
-      <w:r>
-        <w:rPr>
-          <w:rFonts w:hint="eastAsia"/>
-        </w:rPr>
-        <w:t>问题。整体而言，执行情况良好，目的达成，通过测试结果的分析改进平台设计和实现细节。本次迭代的测试工作完成过程中，工作组织采用了集体工作的模式，大部分组员选定合适的时间、地点集中工作进行测试。实践看来，这种组织模式能有效提高工作效率：测试中的问题能被负责这一部分的组员迅速发</w:t>
-      </w:r>
-      <w:r>
-        <w:rPr>
-          <w:rFonts w:hint="eastAsia"/>
-        </w:rPr>
-        <w:lastRenderedPageBreak/>
-        <w:t>现，并得到高效解决。</w:t>
+        <w:t>我们的基础功能调试中发现各个对象间交互过程出现了问题。整体而言，执行情况良好，目的达成，通过测试结果的分析改进平台设计和实现细节。本次迭代的测试工作完成过程中，工作组织采用了集体工作的模式，大部分组员选定合适的时间、地点集中工作进行测试。实践看来，这种组织模式能有效提高工作效率：测试中的问题能被负责这一部分的组员迅速发现，并得到高效解决。</w:t>
       </w:r>
     </w:p>
     <w:p>
@@ -1404,6 +1324,7 @@
           <w:b/>
           <w:bCs/>
         </w:rPr>
+        <w:lastRenderedPageBreak/>
         <w:t>存在的问题：</w:t>
       </w:r>
     </w:p>
@@ -1420,25 +1341,7 @@
         <w:rPr>
           <w:rFonts w:hint="eastAsia"/>
         </w:rPr>
-        <w:t>时间不足：</w:t>
-      </w:r>
-      <w:r>
-        <w:rPr>
-          <w:rFonts w:hint="eastAsia"/>
-        </w:rPr>
-        <w:t>迭代时间不足</w:t>
-      </w:r>
-      <w:r>
-        <w:rPr>
-          <w:rFonts w:hint="eastAsia"/>
-        </w:rPr>
-        <w:t>，</w:t>
-      </w:r>
-      <w:r>
-        <w:rPr>
-          <w:rFonts w:hint="eastAsia"/>
-        </w:rPr>
-        <w:t>本身是使用敏捷开发的模式，并没有比较明确的一个开发的限定流程，导致并不能很好的估计开发时间和配合当中会出现的问题</w:t>
+        <w:t>时间不足：迭代时间不足，本身是使用敏捷开发的模式，并没有比较明确的一个开发的限定流程，导致并不能很好的估计开发时间和配合当中会出现的问题</w:t>
       </w:r>
       <w:r>
         <w:t xml:space="preserve"> </w:t>
@@ -1462,11 +1365,6 @@
     </w:p>
     <w:p/>
     <w:p>
-      <w:pPr>
-        <w:rPr>
-          <w:rFonts w:hint="eastAsia"/>
-        </w:rPr>
-      </w:pPr>
       <w:r>
         <w:rPr>
           <w:rFonts w:hint="eastAsia"/>
@@ -1508,21 +1406,7 @@
         <w:rPr>
           <w:rFonts w:hint="eastAsia"/>
         </w:rPr>
-        <w:t>：我们在开发中</w:t>
-      </w:r>
-      <w:proofErr w:type="gramStart"/>
-      <w:r>
-        <w:rPr>
-          <w:rFonts w:hint="eastAsia"/>
-        </w:rPr>
-        <w:t>采用了采用了</w:t>
-      </w:r>
-      <w:proofErr w:type="gramEnd"/>
-      <w:r>
-        <w:rPr>
-          <w:rFonts w:hint="eastAsia"/>
-        </w:rPr>
-        <w:t>面向对象和结构化的方法</w:t>
+        <w:t>：我们在开发中采用了采用了面向对象和结构化的方法</w:t>
       </w:r>
     </w:p>
     <w:p>
@@ -1560,21 +1444,7 @@
         <w:rPr>
           <w:rFonts w:hint="eastAsia"/>
         </w:rPr>
-        <w:t>：在需要对对象进行更改时非常难以维护，因为所有的信息和操作基于对象，所以调整的时候需要非常好的迁移方法。</w:t>
-      </w:r>
-      <w:proofErr w:type="gramStart"/>
-      <w:r>
-        <w:rPr>
-          <w:rFonts w:hint="eastAsia"/>
-        </w:rPr>
-        <w:t>且类和</w:t>
-      </w:r>
-      <w:proofErr w:type="gramEnd"/>
-      <w:r>
-        <w:rPr>
-          <w:rFonts w:hint="eastAsia"/>
-        </w:rPr>
-        <w:t>继承等方式需要维护更多虚拟表来达成对应的操作，增加了程序出错的可能性。结构化自顶向下设计，但是在开发过程中会出现很多的调整，所以不能再一开始做出一个扩展性足够好的方案。</w:t>
+        <w:t>：在需要对对象进行更改时非常难以维护，因为所有的信息和操作基于对象，所以调整的时候需要非常好的迁移方法。且类和继承等方式需要维护更多虚拟表来达成对应的操作，增加了程序出错的可能性。结构化自顶向下设计，但是在开发过程中会出现很多的调整，所以不能再一开始做出一个扩展性足够好的方案。</w:t>
       </w:r>
     </w:p>
     <w:p>
@@ -1670,21 +1540,7 @@
         <w:rPr>
           <w:rFonts w:hint="eastAsia"/>
         </w:rPr>
-        <w:t>推进项目进展，但是局限于软件不成熟的开发者自身的能力，往往在敏捷开发的过程中出现一些手忙脚乱的问题。比如，在迭代任务的重压下，本组的程序员们往往急于实现一些功能，可能对产出代码的质量缺乏管</w:t>
-      </w:r>
-      <w:proofErr w:type="gramStart"/>
-      <w:r>
-        <w:rPr>
-          <w:rFonts w:hint="eastAsia"/>
-        </w:rPr>
-        <w:t>控导致</w:t>
-      </w:r>
-      <w:proofErr w:type="gramEnd"/>
-      <w:r>
-        <w:rPr>
-          <w:rFonts w:hint="eastAsia"/>
-        </w:rPr>
-        <w:t>易读性差，其他队友上手难度大，或者不同组件代码之间的兼容性不好</w:t>
+        <w:t>推进项目进展，但是局限于软件不成熟的开发者自身的能力，往往在敏捷开发的过程中出现一些手忙脚乱的问题。比如，在迭代任务的重压下，本组的程序员们往往急于实现一些功能，可能对产出代码的质量缺乏管控导致易读性差，其他队友上手难度大，或者不同组件代码之间的兼容性不好</w:t>
       </w:r>
       <w:r>
         <w:rPr>
@@ -2956,6 +2812,7 @@
     <w:lsdException w:name="HTML Sample" w:semiHidden="1" w:unhideWhenUsed="1"/>
     <w:lsdException w:name="HTML Typewriter" w:semiHidden="1" w:unhideWhenUsed="1"/>
     <w:lsdException w:name="HTML Variable" w:semiHidden="1" w:unhideWhenUsed="1"/>
+    <w:lsdException w:name="Normal Table" w:semiHidden="1" w:unhideWhenUsed="1"/>
     <w:lsdException w:name="annotation subject" w:semiHidden="1" w:unhideWhenUsed="1"/>
     <w:lsdException w:name="No List" w:semiHidden="1" w:unhideWhenUsed="1"/>
     <w:lsdException w:name="Outline List 1" w:semiHidden="1" w:unhideWhenUsed="1"/>
@@ -2998,8 +2855,11 @@
     <w:lsdException w:name="Table Contemporary" w:semiHidden="1" w:unhideWhenUsed="1"/>
     <w:lsdException w:name="Table Elegant" w:semiHidden="1" w:unhideWhenUsed="1"/>
     <w:lsdException w:name="Table Professional" w:semiHidden="1" w:unhideWhenUsed="1"/>
+    <w:lsdException w:name="Table Subtle 1" w:semiHidden="1" w:unhideWhenUsed="1"/>
     <w:lsdException w:name="Table Subtle 2" w:semiHidden="1" w:unhideWhenUsed="1"/>
     <w:lsdException w:name="Table Web 1" w:semiHidden="1" w:unhideWhenUsed="1"/>
+    <w:lsdException w:name="Table Web 2" w:semiHidden="1" w:unhideWhenUsed="1"/>
+    <w:lsdException w:name="Table Web 3" w:semiHidden="1" w:unhideWhenUsed="1"/>
     <w:lsdException w:name="Balloon Text" w:semiHidden="1" w:unhideWhenUsed="1"/>
     <w:lsdException w:name="Table Grid" w:uiPriority="39"/>
     <w:lsdException w:name="Table Theme" w:semiHidden="1" w:unhideWhenUsed="1"/>
